--- a/_._/OLD/2023-1/SIS/AmandaMirandaZanella_LucasMiguelVieira/PreProjeto.docx
+++ b/_._/OLD/2023-1/SIS/AmandaMirandaZanella_LucasMiguelVieira/PreProjeto.docx
@@ -4126,7 +4126,10 @@
         <w:t xml:space="preserve"> </w:t>
       </w:r>
       <w:r>
-        <w:t xml:space="preserve">Referente aos CI, Costa </w:t>
+        <w:t xml:space="preserve">Referente aos CI, </w:t>
+      </w:r>
+      <w:r>
+        <w:t xml:space="preserve">Santos (2012 apud COSTA </w:t>
       </w:r>
       <w:r>
         <w:rPr>
@@ -4136,27 +4139,10 @@
         <w:t>et al</w:t>
       </w:r>
       <w:r>
-        <w:t xml:space="preserve">. (2016) </w:t>
-      </w:r>
-      <w:r>
-        <w:rPr>
-          <w:i/>
-          <w:iCs/>
-        </w:rPr>
-        <w:t>apud</w:t>
-      </w:r>
-      <w:r>
-        <w:t xml:space="preserve"> Santos </w:t>
-      </w:r>
-      <w:r>
-        <w:rPr>
-          <w:i/>
-          <w:iCs/>
-        </w:rPr>
-        <w:t>et al</w:t>
-      </w:r>
-      <w:r>
-        <w:t xml:space="preserve">. (2012) ainda enfatizam a importância de incluir critérios de qualidade junto ao seu peso, que </w:t>
+        <w:t>., 2016)</w:t>
+      </w:r>
+      <w:r>
+        <w:t xml:space="preserve"> ainda enfatiza a importância de incluir critérios de qualidade junto ao seu peso, que </w:t>
       </w:r>
       <w:r>
         <w:t xml:space="preserve">nessa RL vão de um (1) a </w:t>
@@ -4989,7 +4975,19 @@
         <w:pStyle w:val="TF-FONTE"/>
       </w:pPr>
       <w:r>
-        <w:t xml:space="preserve">Fonte: adaptado de Costa </w:t>
+        <w:t>Fonte: adaptado de</w:t>
+      </w:r>
+      <w:r>
+        <w:t xml:space="preserve"> Santos (2012 apud</w:t>
+      </w:r>
+      <w:r>
+        <w:t xml:space="preserve"> </w:t>
+      </w:r>
+      <w:r>
+        <w:t>COSTA</w:t>
+      </w:r>
+      <w:r>
+        <w:t xml:space="preserve"> </w:t>
       </w:r>
       <w:r>
         <w:rPr>
@@ -4999,19 +4997,13 @@
         <w:t>et al</w:t>
       </w:r>
       <w:r>
-        <w:t xml:space="preserve">. (2016 </w:t>
-      </w:r>
-      <w:r>
-        <w:t>apud</w:t>
-      </w:r>
-      <w:r>
-        <w:t xml:space="preserve"> </w:t>
-      </w:r>
-      <w:r>
-        <w:t>SANTOS</w:t>
-      </w:r>
-      <w:r>
-        <w:t>, 2012).</w:t>
+        <w:t>.</w:t>
+      </w:r>
+      <w:r>
+        <w:t>, 2016)</w:t>
+      </w:r>
+      <w:r>
+        <w:t>.</w:t>
       </w:r>
     </w:p>
     <w:p>
@@ -7486,10 +7478,7 @@
         <w:t>)</w:t>
       </w:r>
       <w:r>
-        <w:t>, v</w:t>
-      </w:r>
-      <w:r>
-        <w:t xml:space="preserve">isando otimizar os processos das empresas </w:t>
+        <w:t xml:space="preserve">, visando otimizar os processos das empresas </w:t>
       </w:r>
       <w:r>
         <w:t>brasileiras aponta</w:t>
